--- a/Mood_Ring_Ideas.docx
+++ b/Mood_Ring_Ideas.docx
@@ -10,7 +10,40 @@
         <w:t>Mood Ring Ideas:</w:t>
       </w:r>
       <w:r>
-        <w:t xml:space="preserve"> [can also be concentration ring…maybe less sexy, but perhaps more valuable]</w:t>
+        <w:t xml:space="preserve"> [</w:t>
+      </w:r>
+      <w:r>
+        <w:t xml:space="preserve">We agreed on </w:t>
+      </w:r>
+      <w:proofErr w:type="spellStart"/>
+      <w:r>
+        <w:t>Str</w:t>
+      </w:r>
+      <w:r>
+        <w:t>e</w:t>
+      </w:r>
+      <w:r>
+        <w:t>s</w:t>
+      </w:r>
+      <w:r>
+        <w:t>sRing</w:t>
+      </w:r>
+      <w:proofErr w:type="spellEnd"/>
+      <w:r>
+        <w:t>]</w:t>
+      </w:r>
+    </w:p>
+    <w:p>
+      <w:pPr>
+        <w:bidi w:val="0"/>
+      </w:pPr>
+      <w:r>
+        <w:t xml:space="preserve">EF: I am working on emptying this doc to </w:t>
+      </w:r>
+      <w:bookmarkStart w:id="0" w:name="_GoBack"/>
+      <w:bookmarkEnd w:id="0"/>
+      <w:r>
+        <w:t>WIKI</w:t>
       </w:r>
     </w:p>
     <w:p>
@@ -23,7 +56,7 @@
         <w:bidi w:val="0"/>
       </w:pPr>
       <w:r>
-        <w:t>Concepts to have</w:t>
+        <w:t>Prediction ideas:</w:t>
       </w:r>
     </w:p>
     <w:p>
@@ -36,8 +69,13 @@
         <w:bidi w:val="0"/>
       </w:pPr>
       <w:r>
-        <w:t xml:space="preserve">Not only estimation, but also prediction and validation. </w:t>
-      </w:r>
+        <w:t xml:space="preserve">Seems sad -&gt; predict opening </w:t>
+      </w:r>
+      <w:proofErr w:type="spellStart"/>
+      <w:r>
+        <w:t>facebook</w:t>
+      </w:r>
+      <w:proofErr w:type="spellEnd"/>
     </w:p>
     <w:p>
       <w:pPr>
@@ -49,7 +87,20 @@
         <w:bidi w:val="0"/>
       </w:pPr>
       <w:r>
-        <w:t>Ability to manipulate the user, have agenda, a machine that desires.</w:t>
+        <w:t>New Mail / Facebook message -&gt; looks hopeful</w:t>
+      </w:r>
+    </w:p>
+    <w:p>
+      <w:pPr>
+        <w:pStyle w:val="ListParagraph"/>
+        <w:numPr>
+          <w:ilvl w:val="0"/>
+          <w:numId w:val="1"/>
+        </w:numPr>
+        <w:bidi w:val="0"/>
+      </w:pPr>
+      <w:r>
+        <w:t>Manipulations:</w:t>
       </w:r>
     </w:p>
     <w:p>
@@ -62,26 +113,7 @@
         <w:bidi w:val="0"/>
       </w:pPr>
       <w:r>
-        <w:t>Experiment on us</w:t>
-      </w:r>
-      <w:r>
-        <w:t>er: what makes him sad or happy, try things.</w:t>
-      </w:r>
-    </w:p>
-    <w:p>
-      <w:pPr>
-        <w:pStyle w:val="ListParagraph"/>
-        <w:numPr>
-          <w:ilvl w:val="0"/>
-          <w:numId w:val="1"/>
-        </w:numPr>
-        <w:bidi w:val="0"/>
-      </w:pPr>
-      <w:r>
-        <w:t>Cue</w:t>
-      </w:r>
-      <w:r>
-        <w:t>s:</w:t>
+        <w:t>Lie about estimated mood</w:t>
       </w:r>
     </w:p>
     <w:p>
@@ -94,68 +126,7 @@
         <w:bidi w:val="0"/>
       </w:pPr>
       <w:r>
-        <w:t xml:space="preserve">Face </w:t>
-      </w:r>
-      <w:r>
-        <w:t>cue</w:t>
-      </w:r>
-      <w:r>
-        <w:t>s</w:t>
-      </w:r>
-      <w:r>
-        <w:t xml:space="preserve"> with computer vision</w:t>
-      </w:r>
-      <w:r>
-        <w:t xml:space="preserve"> </w:t>
-      </w:r>
-    </w:p>
-    <w:p>
-      <w:pPr>
-        <w:pStyle w:val="ListParagraph"/>
-        <w:numPr>
-          <w:ilvl w:val="2"/>
-          <w:numId w:val="1"/>
-        </w:numPr>
-        <w:bidi w:val="0"/>
-      </w:pPr>
-      <w:r>
-        <w:t>[</w:t>
-      </w:r>
-      <w:proofErr w:type="spellStart"/>
-      <w:r>
-        <w:t>C</w:t>
-      </w:r>
-      <w:r>
-        <w:t>orde</w:t>
-      </w:r>
-      <w:r>
-        <w:t>lia</w:t>
-      </w:r>
-      <w:proofErr w:type="spellEnd"/>
-      <w:r>
-        <w:t xml:space="preserve"> Schmidt]</w:t>
-      </w:r>
-      <w:r>
-        <w:t>.</w:t>
-      </w:r>
-    </w:p>
-    <w:p>
-      <w:pPr>
-        <w:pStyle w:val="ListParagraph"/>
-        <w:numPr>
-          <w:ilvl w:val="2"/>
-          <w:numId w:val="1"/>
-        </w:numPr>
-        <w:bidi w:val="0"/>
-      </w:pPr>
-      <w:r>
-        <w:t>Where is he looking at?</w:t>
-      </w:r>
-      <w:r>
-        <w:t xml:space="preserve"> Does </w:t>
-      </w:r>
-      <w:r>
-        <w:t>he look on the mood ring?</w:t>
+        <w:t>Change colors of the screen</w:t>
       </w:r>
     </w:p>
     <w:p>
@@ -167,45 +138,8 @@
         </w:numPr>
         <w:bidi w:val="0"/>
       </w:pPr>
-      <w:proofErr w:type="spellStart"/>
-      <w:r>
-        <w:t>Mic</w:t>
-      </w:r>
-      <w:proofErr w:type="spellEnd"/>
-      <w:r>
-        <w:t xml:space="preserve"> </w:t>
-      </w:r>
-      <w:r>
-        <w:t>cue</w:t>
-      </w:r>
-      <w:r>
-        <w:t>s:</w:t>
-      </w:r>
-    </w:p>
-    <w:p>
-      <w:pPr>
-        <w:pStyle w:val="ListParagraph"/>
-        <w:numPr>
-          <w:ilvl w:val="2"/>
-          <w:numId w:val="1"/>
-        </w:numPr>
-        <w:bidi w:val="0"/>
-      </w:pPr>
-      <w:r>
-        <w:t>Yelling, talking to himself</w:t>
-      </w:r>
-    </w:p>
-    <w:p>
-      <w:pPr>
-        <w:pStyle w:val="ListParagraph"/>
-        <w:numPr>
-          <w:ilvl w:val="2"/>
-          <w:numId w:val="1"/>
-        </w:numPr>
-        <w:bidi w:val="0"/>
-      </w:pPr>
-      <w:r>
-        <w:t>Overall Noise</w:t>
+      <w:r>
+        <w:t>Pop something annoying up</w:t>
       </w:r>
     </w:p>
     <w:p>
@@ -218,26 +152,7 @@
         <w:bidi w:val="0"/>
       </w:pPr>
       <w:r>
-        <w:t xml:space="preserve">Browser </w:t>
-      </w:r>
-      <w:r>
-        <w:t>cue</w:t>
-      </w:r>
-      <w:r>
-        <w:t>s</w:t>
-      </w:r>
-    </w:p>
-    <w:p>
-      <w:pPr>
-        <w:pStyle w:val="ListParagraph"/>
-        <w:numPr>
-          <w:ilvl w:val="2"/>
-          <w:numId w:val="1"/>
-        </w:numPr>
-        <w:bidi w:val="0"/>
-      </w:pPr>
-      <w:r>
-        <w:t>What kind of tabs does he open and when</w:t>
+        <w:t>Do windows error beeps [I hate that!]</w:t>
       </w:r>
     </w:p>
     <w:p>
@@ -250,526 +165,10 @@
         <w:bidi w:val="0"/>
       </w:pPr>
       <w:r>
-        <w:t xml:space="preserve">Overall </w:t>
-      </w:r>
-      <w:r>
-        <w:t>cue</w:t>
-      </w:r>
-      <w:r>
-        <w:t>s:</w:t>
-      </w:r>
-    </w:p>
-    <w:p>
-      <w:pPr>
-        <w:pStyle w:val="ListParagraph"/>
-        <w:numPr>
-          <w:ilvl w:val="2"/>
-          <w:numId w:val="1"/>
-        </w:numPr>
-        <w:bidi w:val="0"/>
-      </w:pPr>
-      <w:r>
-        <w:t>Relative keyboard tapping speed</w:t>
-      </w:r>
-    </w:p>
-    <w:p>
-      <w:pPr>
-        <w:pStyle w:val="ListParagraph"/>
-        <w:numPr>
-          <w:ilvl w:val="2"/>
-          <w:numId w:val="1"/>
-        </w:numPr>
-        <w:bidi w:val="0"/>
-      </w:pPr>
-      <w:r>
-        <w:t>Hands o</w:t>
-      </w:r>
-      <w:bookmarkStart w:id="0" w:name="_GoBack"/>
-      <w:bookmarkEnd w:id="0"/>
-      <w:r>
-        <w:t>n/off time.</w:t>
-      </w:r>
-    </w:p>
-    <w:p>
-      <w:pPr>
-        <w:pStyle w:val="ListParagraph"/>
-        <w:numPr>
-          <w:ilvl w:val="2"/>
-          <w:numId w:val="1"/>
-        </w:numPr>
-        <w:bidi w:val="0"/>
-      </w:pPr>
-      <w:r>
-        <w:t>Kind of programs he opens.</w:t>
-      </w:r>
-    </w:p>
-    <w:p>
-      <w:pPr>
-        <w:pStyle w:val="ListParagraph"/>
-        <w:numPr>
-          <w:ilvl w:val="0"/>
-          <w:numId w:val="1"/>
-        </w:numPr>
-        <w:bidi w:val="0"/>
-      </w:pPr>
-      <w:r>
-        <w:t>Prediction ideas:</w:t>
-      </w:r>
-    </w:p>
-    <w:p>
-      <w:pPr>
-        <w:pStyle w:val="ListParagraph"/>
-        <w:numPr>
-          <w:ilvl w:val="1"/>
-          <w:numId w:val="1"/>
-        </w:numPr>
-        <w:bidi w:val="0"/>
-      </w:pPr>
-      <w:r>
-        <w:t xml:space="preserve">Seems sad -&gt; predict opening </w:t>
-      </w:r>
-      <w:proofErr w:type="spellStart"/>
-      <w:r>
-        <w:t>facebook</w:t>
-      </w:r>
-      <w:proofErr w:type="spellEnd"/>
-    </w:p>
-    <w:p>
-      <w:pPr>
-        <w:pStyle w:val="ListParagraph"/>
-        <w:numPr>
-          <w:ilvl w:val="1"/>
-          <w:numId w:val="1"/>
-        </w:numPr>
-        <w:bidi w:val="0"/>
-      </w:pPr>
-      <w:r>
-        <w:t>New Mail / Facebook message -&gt; looks hopeful</w:t>
-      </w:r>
-    </w:p>
-    <w:p>
-      <w:pPr>
-        <w:pStyle w:val="ListParagraph"/>
-        <w:numPr>
-          <w:ilvl w:val="0"/>
-          <w:numId w:val="1"/>
-        </w:numPr>
-        <w:bidi w:val="0"/>
-      </w:pPr>
-      <w:r>
-        <w:t>Manipulations:</w:t>
-      </w:r>
-    </w:p>
-    <w:p>
-      <w:pPr>
-        <w:pStyle w:val="ListParagraph"/>
-        <w:numPr>
-          <w:ilvl w:val="1"/>
-          <w:numId w:val="1"/>
-        </w:numPr>
-        <w:bidi w:val="0"/>
-      </w:pPr>
-      <w:r>
-        <w:t>Lie about estimated mood</w:t>
-      </w:r>
-    </w:p>
-    <w:p>
-      <w:pPr>
-        <w:pStyle w:val="ListParagraph"/>
-        <w:numPr>
-          <w:ilvl w:val="1"/>
-          <w:numId w:val="1"/>
-        </w:numPr>
-        <w:bidi w:val="0"/>
-      </w:pPr>
-      <w:r>
-        <w:t>Change colors of the screen</w:t>
-      </w:r>
-    </w:p>
-    <w:p>
-      <w:pPr>
-        <w:pStyle w:val="ListParagraph"/>
-        <w:numPr>
-          <w:ilvl w:val="1"/>
-          <w:numId w:val="1"/>
-        </w:numPr>
-        <w:bidi w:val="0"/>
-      </w:pPr>
-      <w:r>
-        <w:t>Pop something annoying up</w:t>
-      </w:r>
-    </w:p>
-    <w:p>
-      <w:pPr>
-        <w:pStyle w:val="ListParagraph"/>
-        <w:numPr>
-          <w:ilvl w:val="1"/>
-          <w:numId w:val="1"/>
-        </w:numPr>
-        <w:bidi w:val="0"/>
-      </w:pPr>
-      <w:r>
-        <w:t>Do windows error beeps [I hate that!]</w:t>
-      </w:r>
-    </w:p>
-    <w:p>
-      <w:pPr>
-        <w:pStyle w:val="ListParagraph"/>
-        <w:numPr>
-          <w:ilvl w:val="1"/>
-          <w:numId w:val="1"/>
-        </w:numPr>
-        <w:bidi w:val="0"/>
-      </w:pPr>
-      <w:r>
         <w:t>Pop something happy, like someone's picture</w:t>
       </w:r>
       <w:r>
         <w:t>.</w:t>
-      </w:r>
-    </w:p>
-    <w:p>
-      <w:pPr>
-        <w:pStyle w:val="ListParagraph"/>
-        <w:numPr>
-          <w:ilvl w:val="0"/>
-          <w:numId w:val="1"/>
-        </w:numPr>
-        <w:bidi w:val="0"/>
-      </w:pPr>
-      <w:r>
-        <w:t xml:space="preserve">Other </w:t>
-      </w:r>
-      <w:r>
-        <w:t>Cool ideas</w:t>
-      </w:r>
-    </w:p>
-    <w:p>
-      <w:pPr>
-        <w:pStyle w:val="ListParagraph"/>
-        <w:numPr>
-          <w:ilvl w:val="1"/>
-          <w:numId w:val="1"/>
-        </w:numPr>
-        <w:bidi w:val="0"/>
-      </w:pPr>
-      <w:r>
-        <w:t>?</w:t>
-      </w:r>
-    </w:p>
-    <w:p>
-      <w:pPr>
-        <w:pStyle w:val="ListParagraph"/>
-        <w:numPr>
-          <w:ilvl w:val="0"/>
-          <w:numId w:val="1"/>
-        </w:numPr>
-        <w:bidi w:val="0"/>
-      </w:pPr>
-      <w:r>
-        <w:t xml:space="preserve">R&amp;D&amp;T </w:t>
-      </w:r>
-      <w:r>
-        <w:t>plan</w:t>
-      </w:r>
-      <w:r>
-        <w:t>:</w:t>
-      </w:r>
-    </w:p>
-    <w:p>
-      <w:pPr>
-        <w:pStyle w:val="ListParagraph"/>
-        <w:numPr>
-          <w:ilvl w:val="1"/>
-          <w:numId w:val="1"/>
-        </w:numPr>
-        <w:bidi w:val="0"/>
-      </w:pPr>
-      <w:r>
-        <w:t>First phase [can</w:t>
-      </w:r>
-      <w:r>
-        <w:t xml:space="preserve"> also</w:t>
-      </w:r>
-      <w:r>
-        <w:t xml:space="preserve"> act as control or what you call </w:t>
-      </w:r>
-      <w:r>
-        <w:t>"</w:t>
-      </w:r>
-      <w:r>
-        <w:t>h0</w:t>
-      </w:r>
-      <w:r>
-        <w:t>"</w:t>
-      </w:r>
-      <w:r>
-        <w:t>]</w:t>
-      </w:r>
-    </w:p>
-    <w:p>
-      <w:pPr>
-        <w:pStyle w:val="ListParagraph"/>
-        <w:numPr>
-          <w:ilvl w:val="2"/>
-          <w:numId w:val="1"/>
-        </w:numPr>
-        <w:bidi w:val="0"/>
-      </w:pPr>
-      <w:r>
-        <w:t xml:space="preserve">Collect all passive feed-forward </w:t>
-      </w:r>
-      <w:r>
-        <w:t>cue</w:t>
-      </w:r>
-      <w:r>
-        <w:t>s.</w:t>
-      </w:r>
-    </w:p>
-    <w:p>
-      <w:pPr>
-        <w:pStyle w:val="ListParagraph"/>
-        <w:numPr>
-          <w:ilvl w:val="2"/>
-          <w:numId w:val="1"/>
-        </w:numPr>
-        <w:bidi w:val="0"/>
-      </w:pPr>
-      <w:r>
-        <w:t xml:space="preserve">Analyze the </w:t>
-      </w:r>
-      <w:proofErr w:type="gramStart"/>
-      <w:r>
-        <w:t>data,</w:t>
-      </w:r>
-      <w:proofErr w:type="gramEnd"/>
-      <w:r>
-        <w:t xml:space="preserve"> try to also have some ground truth.</w:t>
-      </w:r>
-    </w:p>
-    <w:p>
-      <w:pPr>
-        <w:pStyle w:val="ListParagraph"/>
-        <w:numPr>
-          <w:ilvl w:val="2"/>
-          <w:numId w:val="1"/>
-        </w:numPr>
-        <w:bidi w:val="0"/>
-      </w:pPr>
-      <w:r>
-        <w:t>Develop a</w:t>
-      </w:r>
-      <w:r>
-        <w:t xml:space="preserve"> passive</w:t>
-      </w:r>
-      <w:r>
-        <w:t xml:space="preserve"> </w:t>
-      </w:r>
-      <w:r>
-        <w:t>estimation</w:t>
-      </w:r>
-      <w:r>
-        <w:t xml:space="preserve"> tool.</w:t>
-      </w:r>
-    </w:p>
-    <w:p>
-      <w:pPr>
-        <w:pStyle w:val="ListParagraph"/>
-        <w:numPr>
-          <w:ilvl w:val="1"/>
-          <w:numId w:val="1"/>
-        </w:numPr>
-        <w:bidi w:val="0"/>
-      </w:pPr>
-      <w:r>
-        <w:t>Second phase</w:t>
-      </w:r>
-      <w:r>
-        <w:t>:</w:t>
-      </w:r>
-    </w:p>
-    <w:p>
-      <w:pPr>
-        <w:pStyle w:val="ListParagraph"/>
-        <w:numPr>
-          <w:ilvl w:val="2"/>
-          <w:numId w:val="1"/>
-        </w:numPr>
-        <w:bidi w:val="0"/>
-      </w:pPr>
-      <w:r>
-        <w:t xml:space="preserve">Work with </w:t>
-      </w:r>
-      <w:r>
-        <w:t>estimation</w:t>
-      </w:r>
-      <w:r>
-        <w:t xml:space="preserve"> tool to estimate, but also</w:t>
-      </w:r>
-      <w:r>
-        <w:t xml:space="preserve"> try to</w:t>
-      </w:r>
-      <w:r>
-        <w:t xml:space="preserve"> predict. Check estimation and prediction hypothesis with user help, but also with developed </w:t>
-      </w:r>
-      <w:r>
-        <w:t>estimation</w:t>
-      </w:r>
-      <w:r>
-        <w:t xml:space="preserve"> tool.</w:t>
-      </w:r>
-    </w:p>
-    <w:p>
-      <w:pPr>
-        <w:pStyle w:val="ListParagraph"/>
-        <w:numPr>
-          <w:ilvl w:val="2"/>
-          <w:numId w:val="1"/>
-        </w:numPr>
-        <w:bidi w:val="0"/>
-      </w:pPr>
-      <w:r>
-        <w:t>Does prediction [or intended self-biasing] improve estimation?</w:t>
-      </w:r>
-    </w:p>
-    <w:p>
-      <w:pPr>
-        <w:pStyle w:val="ListParagraph"/>
-        <w:numPr>
-          <w:ilvl w:val="2"/>
-          <w:numId w:val="1"/>
-        </w:numPr>
-        <w:bidi w:val="0"/>
-      </w:pPr>
-      <w:r>
-        <w:t>Use new data from this experiment to improve passive estimation tool.</w:t>
-      </w:r>
-    </w:p>
-    <w:p>
-      <w:pPr>
-        <w:pStyle w:val="ListParagraph"/>
-        <w:numPr>
-          <w:ilvl w:val="2"/>
-          <w:numId w:val="1"/>
-        </w:numPr>
-        <w:bidi w:val="0"/>
-      </w:pPr>
-      <w:r>
-        <w:t>Use prediction experience to develop another layer- the prediction tool. This adds the timing factor to considerations.</w:t>
-      </w:r>
-    </w:p>
-    <w:p>
-      <w:pPr>
-        <w:pStyle w:val="ListParagraph"/>
-        <w:numPr>
-          <w:ilvl w:val="1"/>
-          <w:numId w:val="1"/>
-        </w:numPr>
-        <w:bidi w:val="0"/>
-      </w:pPr>
-      <w:r>
-        <w:lastRenderedPageBreak/>
-        <w:t>Third phase</w:t>
-      </w:r>
-      <w:r>
-        <w:t>:</w:t>
-      </w:r>
-    </w:p>
-    <w:p>
-      <w:pPr>
-        <w:pStyle w:val="ListParagraph"/>
-        <w:numPr>
-          <w:ilvl w:val="2"/>
-          <w:numId w:val="1"/>
-        </w:numPr>
-        <w:bidi w:val="0"/>
-      </w:pPr>
-      <w:r>
-        <w:t>Estimate and predict with developed tools- again have them also assessed.</w:t>
-      </w:r>
-    </w:p>
-    <w:p>
-      <w:pPr>
-        <w:pStyle w:val="ListParagraph"/>
-        <w:numPr>
-          <w:ilvl w:val="2"/>
-          <w:numId w:val="1"/>
-        </w:numPr>
-        <w:bidi w:val="0"/>
-      </w:pPr>
-      <w:r>
-        <w:t xml:space="preserve">Try to influence the user, check his reaction to initiated manipulations and other real world events: here we estimate and also predict reactions. </w:t>
-      </w:r>
-    </w:p>
-    <w:p>
-      <w:pPr>
-        <w:pStyle w:val="ListParagraph"/>
-        <w:numPr>
-          <w:ilvl w:val="2"/>
-          <w:numId w:val="1"/>
-        </w:numPr>
-        <w:bidi w:val="0"/>
-      </w:pPr>
-      <w:r>
-        <w:t>Have we succeeded in manipulation? Have we foreseen the effect of it?</w:t>
-      </w:r>
-    </w:p>
-    <w:p>
-      <w:pPr>
-        <w:pStyle w:val="ListParagraph"/>
-        <w:numPr>
-          <w:ilvl w:val="2"/>
-          <w:numId w:val="1"/>
-        </w:numPr>
-        <w:bidi w:val="0"/>
-      </w:pPr>
-      <w:r>
-        <w:t>Use this experience to develop the manipulation tool. Also use it to improve prediction and estimation.</w:t>
-      </w:r>
-    </w:p>
-    <w:p>
-      <w:pPr>
-        <w:pStyle w:val="ListParagraph"/>
-        <w:numPr>
-          <w:ilvl w:val="2"/>
-          <w:numId w:val="1"/>
-        </w:numPr>
-        <w:bidi w:val="0"/>
-      </w:pPr>
-      <w:r>
-        <w:t xml:space="preserve">Does the fact we initiated a manipulation improve our ability to estimate? </w:t>
-      </w:r>
-      <w:r>
-        <w:t>Or to predict?</w:t>
-      </w:r>
-    </w:p>
-    <w:p>
-      <w:pPr>
-        <w:pStyle w:val="ListParagraph"/>
-        <w:numPr>
-          <w:ilvl w:val="1"/>
-          <w:numId w:val="1"/>
-        </w:numPr>
-        <w:bidi w:val="0"/>
-      </w:pPr>
-      <w:r>
-        <w:t>Consolidate: Build a machine that uses these 3 layers on some random user. Try to understand the link between estimation, prediction and manipulation. Of course some estimation ability is a pre-condition: people who don't have low-level vision can't have visual perception and imagination, and will probably never think of making you smile</w:t>
-      </w:r>
-      <w:r>
-        <w:t>.</w:t>
-      </w:r>
-    </w:p>
-    <w:p>
-      <w:pPr>
-        <w:pStyle w:val="ListParagraph"/>
-        <w:numPr>
-          <w:ilvl w:val="1"/>
-          <w:numId w:val="1"/>
-        </w:numPr>
-        <w:bidi w:val="0"/>
-      </w:pPr>
-      <w:r>
-        <w:t>Maybe think of more layers</w:t>
       </w:r>
     </w:p>
     <w:p>
